--- a/README.docx
+++ b/README.docx
@@ -72,6 +72,9 @@
         <w:t>SD CARD menu</w:t>
       </w:r>
       <w:r>
+        <w:t>(mnt/extsd)</w:t>
+      </w:r>
+      <w:r>
         <w:t xml:space="preserve"> there </w:t>
       </w:r>
       <w:r>
@@ -107,7 +110,10 @@
         <w:t xml:space="preserve">In proxyMITY folder there </w:t>
       </w:r>
       <w:r>
-        <w:t>shold be</w:t>
+        <w:t>should</w:t>
+      </w:r>
+      <w:r>
+        <w:t xml:space="preserve"> be</w:t>
       </w:r>
       <w:r>
         <w:t xml:space="preserve"> two more folders named </w:t>
@@ -304,6 +310,9 @@
         <w:t>SD CARD menu</w:t>
       </w:r>
       <w:r>
+        <w:t xml:space="preserve"> (mnt/extsd) </w:t>
+      </w:r>
+      <w:r>
         <w:t xml:space="preserve"> there should be a folder named </w:t>
       </w:r>
       <w:r>
@@ -457,7 +466,10 @@
         <w:t xml:space="preserve">In the </w:t>
       </w:r>
       <w:r>
-        <w:t xml:space="preserve">SD CARD menu </w:t>
+        <w:t>SD CARD menu</w:t>
+      </w:r>
+      <w:r>
+        <w:t xml:space="preserve"> (mnt/extsd) </w:t>
       </w:r>
       <w:r>
         <w:t xml:space="preserve">there </w:t>
@@ -654,6 +666,156 @@
           <w:b/>
         </w:rPr>
         <w:t xml:space="preserve">         Html         Pdf       Video</w:t>
+      </w:r>
+    </w:p>
+    <w:p>
+      <w:pPr>
+        <w:rPr>
+          <w:b/>
+        </w:rPr>
+      </w:pPr>
+    </w:p>
+    <w:p>
+      <w:pPr>
+        <w:rPr>
+          <w:b/>
+          <w:sz w:val="24"/>
+          <w:szCs w:val="24"/>
+          <w:u w:val="single"/>
+        </w:rPr>
+      </w:pPr>
+      <w:r>
+        <w:rPr>
+          <w:b/>
+          <w:sz w:val="24"/>
+          <w:szCs w:val="24"/>
+          <w:u w:val="single"/>
+        </w:rPr>
+        <w:t>proxyMITY</w:t>
+      </w:r>
+      <w:r>
+        <w:rPr>
+          <w:b/>
+          <w:sz w:val="24"/>
+          <w:szCs w:val="24"/>
+          <w:u w:val="single"/>
+        </w:rPr>
+        <w:t xml:space="preserve"> 1.0 Wi-Fi</w:t>
+      </w:r>
+    </w:p>
+    <w:p>
+      <w:pPr>
+        <w:pStyle w:val="ListParagraph"/>
+        <w:numPr>
+          <w:ilvl w:val="0"/>
+          <w:numId w:val="5"/>
+        </w:numPr>
+        <w:rPr>
+          <w:sz w:val="24"/>
+          <w:szCs w:val="24"/>
+        </w:rPr>
+      </w:pPr>
+      <w:r>
+        <w:rPr>
+          <w:sz w:val="24"/>
+          <w:szCs w:val="24"/>
+        </w:rPr>
+        <w:t>Create an Apache Server.</w:t>
+      </w:r>
+    </w:p>
+    <w:p>
+      <w:pPr>
+        <w:pStyle w:val="ListParagraph"/>
+        <w:numPr>
+          <w:ilvl w:val="0"/>
+          <w:numId w:val="5"/>
+        </w:numPr>
+        <w:rPr>
+          <w:sz w:val="24"/>
+          <w:szCs w:val="24"/>
+        </w:rPr>
+      </w:pPr>
+      <w:r>
+        <w:rPr>
+          <w:sz w:val="24"/>
+          <w:szCs w:val="24"/>
+        </w:rPr>
+        <w:t>Create folders named videos and xml.</w:t>
+      </w:r>
+    </w:p>
+    <w:p>
+      <w:pPr>
+        <w:pStyle w:val="ListParagraph"/>
+        <w:numPr>
+          <w:ilvl w:val="0"/>
+          <w:numId w:val="5"/>
+        </w:numPr>
+        <w:rPr>
+          <w:sz w:val="24"/>
+          <w:szCs w:val="24"/>
+        </w:rPr>
+      </w:pPr>
+      <w:r>
+        <w:rPr>
+          <w:sz w:val="24"/>
+          <w:szCs w:val="24"/>
+        </w:rPr>
+        <w:t>In the videos folder insert video lectures and in xml folder insert their respective xml files.</w:t>
+      </w:r>
+    </w:p>
+    <w:p>
+      <w:pPr>
+        <w:pStyle w:val="ListParagraph"/>
+        <w:numPr>
+          <w:ilvl w:val="0"/>
+          <w:numId w:val="5"/>
+        </w:numPr>
+        <w:rPr>
+          <w:sz w:val="24"/>
+          <w:szCs w:val="24"/>
+        </w:rPr>
+      </w:pPr>
+      <w:r>
+        <w:rPr>
+          <w:sz w:val="24"/>
+          <w:szCs w:val="24"/>
+        </w:rPr>
+        <w:t xml:space="preserve">Lecture videos should be of mp4 format or 3GP format.  </w:t>
+      </w:r>
+    </w:p>
+    <w:p>
+      <w:pPr>
+        <w:pStyle w:val="ListParagraph"/>
+        <w:ind w:left="1080"/>
+        <w:rPr>
+          <w:sz w:val="24"/>
+          <w:szCs w:val="24"/>
+        </w:rPr>
+      </w:pPr>
+    </w:p>
+    <w:p>
+      <w:pPr>
+        <w:pStyle w:val="ListParagraph"/>
+        <w:ind w:left="1080"/>
+        <w:rPr>
+          <w:sz w:val="24"/>
+          <w:szCs w:val="24"/>
+        </w:rPr>
+      </w:pPr>
+      <w:r>
+        <w:rPr>
+          <w:sz w:val="24"/>
+          <w:szCs w:val="24"/>
+        </w:rPr>
+        <w:t>(NOTE: the name of the video lecture and the xml file should be same</w:t>
+      </w:r>
+      <w:r>
+        <w:rPr>
+          <w:sz w:val="24"/>
+          <w:szCs w:val="24"/>
+        </w:rPr>
+        <w:br/>
+        <w:t>There should be no space in between the name of the video)</w:t>
       </w:r>
     </w:p>
     <w:p>
@@ -1011,6 +1173,92 @@
     </w:lvl>
   </w:abstractNum>
   <w:abstractNum w:abstractNumId="3">
+    <w:nsid w:val="59606F30"/>
+    <w:multiLevelType w:val="hybridMultilevel"/>
+    <w:tmpl w:val="B33691DA"/>
+    <w:lvl w:ilvl="0" w:tplc="0409000F">
+      <w:start w:val="1"/>
+      <w:numFmt w:val="decimal"/>
+      <w:lvlText w:val="%1."/>
+      <w:lvlJc w:val="left"/>
+      <w:pPr>
+        <w:ind w:left="1080" w:hanging="360"/>
+      </w:pPr>
+    </w:lvl>
+    <w:lvl w:ilvl="1" w:tplc="04090019" w:tentative="1">
+      <w:start w:val="1"/>
+      <w:numFmt w:val="lowerLetter"/>
+      <w:lvlText w:val="%2."/>
+      <w:lvlJc w:val="left"/>
+      <w:pPr>
+        <w:ind w:left="1800" w:hanging="360"/>
+      </w:pPr>
+    </w:lvl>
+    <w:lvl w:ilvl="2" w:tplc="0409001B" w:tentative="1">
+      <w:start w:val="1"/>
+      <w:numFmt w:val="lowerRoman"/>
+      <w:lvlText w:val="%3."/>
+      <w:lvlJc w:val="right"/>
+      <w:pPr>
+        <w:ind w:left="2520" w:hanging="180"/>
+      </w:pPr>
+    </w:lvl>
+    <w:lvl w:ilvl="3" w:tplc="0409000F" w:tentative="1">
+      <w:start w:val="1"/>
+      <w:numFmt w:val="decimal"/>
+      <w:lvlText w:val="%4."/>
+      <w:lvlJc w:val="left"/>
+      <w:pPr>
+        <w:ind w:left="3240" w:hanging="360"/>
+      </w:pPr>
+    </w:lvl>
+    <w:lvl w:ilvl="4" w:tplc="04090019" w:tentative="1">
+      <w:start w:val="1"/>
+      <w:numFmt w:val="lowerLetter"/>
+      <w:lvlText w:val="%5."/>
+      <w:lvlJc w:val="left"/>
+      <w:pPr>
+        <w:ind w:left="3960" w:hanging="360"/>
+      </w:pPr>
+    </w:lvl>
+    <w:lvl w:ilvl="5" w:tplc="0409001B" w:tentative="1">
+      <w:start w:val="1"/>
+      <w:numFmt w:val="lowerRoman"/>
+      <w:lvlText w:val="%6."/>
+      <w:lvlJc w:val="right"/>
+      <w:pPr>
+        <w:ind w:left="4680" w:hanging="180"/>
+      </w:pPr>
+    </w:lvl>
+    <w:lvl w:ilvl="6" w:tplc="0409000F" w:tentative="1">
+      <w:start w:val="1"/>
+      <w:numFmt w:val="decimal"/>
+      <w:lvlText w:val="%7."/>
+      <w:lvlJc w:val="left"/>
+      <w:pPr>
+        <w:ind w:left="5400" w:hanging="360"/>
+      </w:pPr>
+    </w:lvl>
+    <w:lvl w:ilvl="7" w:tplc="04090019" w:tentative="1">
+      <w:start w:val="1"/>
+      <w:numFmt w:val="lowerLetter"/>
+      <w:lvlText w:val="%8."/>
+      <w:lvlJc w:val="left"/>
+      <w:pPr>
+        <w:ind w:left="6120" w:hanging="360"/>
+      </w:pPr>
+    </w:lvl>
+    <w:lvl w:ilvl="8" w:tplc="0409001B" w:tentative="1">
+      <w:start w:val="1"/>
+      <w:numFmt w:val="lowerRoman"/>
+      <w:lvlText w:val="%9."/>
+      <w:lvlJc w:val="right"/>
+      <w:pPr>
+        <w:ind w:left="6840" w:hanging="180"/>
+      </w:pPr>
+    </w:lvl>
+  </w:abstractNum>
+  <w:abstractNum w:abstractNumId="4">
     <w:nsid w:val="5F632BED"/>
     <w:multiLevelType w:val="hybridMultilevel"/>
     <w:tmpl w:val="D584A638"/>
@@ -1103,13 +1351,16 @@
     <w:abstractNumId w:val="1"/>
   </w:num>
   <w:num w:numId="2">
-    <w:abstractNumId w:val="3"/>
+    <w:abstractNumId w:val="4"/>
   </w:num>
   <w:num w:numId="3">
     <w:abstractNumId w:val="0"/>
   </w:num>
   <w:num w:numId="4">
     <w:abstractNumId w:val="2"/>
+  </w:num>
+  <w:num w:numId="5">
+    <w:abstractNumId w:val="3"/>
   </w:num>
 </w:numbering>
 </file>
